--- a/GeneratedLetters/NominationLetter_PF_FORM_Shahroze.docx
+++ b/GeneratedLetters/NominationLetter_PF_FORM_Shahroze.docx
@@ -1085,7 +1085,7 @@
                 </mc:Choice>
                 <mc:Fallback>
                   <w:pict>
-                    <v:group w14:anchorId="6910C796" id="Group 2" o:spid="_x0000_s1026" style="position:absolute;margin-left:59.05pt;margin-top:1.45pt;width:11.65pt;height:5.3pt;z-index:-15878656;mso-wrap-distance-left:0;mso-wrap-distance-right:0" coordsize="147955,67310" o:gfxdata="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">
+                    <v:group w14:anchorId="4EE43072" id="Group 2" o:spid="_x0000_s1026" style="position:absolute;margin-left:59.05pt;margin-top:1.45pt;width:11.65pt;height:5.3pt;z-index:-15878656;mso-wrap-distance-left:0;mso-wrap-distance-right:0" coordsize="147955,67310" o:gfxdata="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">
                       <v:shape id="Graphic 3" o:spid="_x0000_s1027" style="position:absolute;width:147955;height:67310;visibility:visible;mso-wrap-style:square;v-text-anchor:top" coordsize="147955,67310" o:gfxdata="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" path="m147828,r-3048,l144780,1270r,63500l144780,65278r-141732,l2286,65278r,-508l3048,64770r,-63500l144780,1270r,-1270l,,,1270,,64770r,2540l2286,67310r,-1270l3048,66802r141732,l144780,67310r762,l145542,66802r2286,l147828,65278r-1524,l145542,66040r,-1270l147828,64770r,-63500l147828,xe" fillcolor="black" stroked="f">
                         <v:path arrowok="t"/>
                       </v:shape>
@@ -1281,7 +1281,7 @@
                 <w:rFonts w:ascii="Times New Roman"/>
                 <w:szCs w:val="32"/>
               </w:rPr>
-              <w:t>Shahroze</w:t>
+              <w:t>Shah</w:t>
             </w:r>
           </w:p>
         </w:tc>
@@ -1392,7 +1392,7 @@
                 <w:rFonts w:ascii="Times New Roman"/>
                 <w:szCs w:val="32"/>
               </w:rPr>
-              <w:t>12 February 2000</w:t>
+              <w:t>12 February 1999</w:t>
             </w:r>
           </w:p>
         </w:tc>
@@ -1640,7 +1640,7 @@
                 <w:rFonts w:ascii="Times New Roman"/>
                 <w:szCs w:val="32"/>
               </w:rPr>
-              <w:t>SLIC</w:t>
+              <w:t>Single</w:t>
             </w:r>
           </w:p>
         </w:tc>
@@ -3750,7 +3750,7 @@
                 <w:rFonts w:ascii="Times New Roman"/>
                 <w:szCs w:val="32"/>
               </w:rPr>
-              <w:t>123,ABCD0123456</w:t>
+              <w:t>12312345678,ABCD0123456</w:t>
             </w:r>
           </w:p>
         </w:tc>
@@ -3841,7 +3841,7 @@
                 <w:rFonts w:ascii="Times New Roman"/>
                 <w:szCs w:val="32"/>
               </w:rPr>
-              <w:t>ABCDE1234F</w:t>
+              <w:t>123456789012</w:t>
             </w:r>
           </w:p>
         </w:tc>
@@ -5838,7 +5838,7 @@
           <w:sz w:val="20"/>
           <w:szCs w:val="26"/>
         </w:rPr>
-        <w:t>26 May 2024</w:t>
+        <w:t>30 May 2024</w:t>
       </w:r>
     </w:p>
     <w:p>
@@ -6149,7 +6149,7 @@
           <w:sz w:val="15"/>
           <w:szCs w:val="26"/>
         </w:rPr>
-        <w:t>23 May 2024</w:t>
+        <w:t>29 May 2024</w:t>
       </w:r>
       <w:r>
         <w:rPr>
@@ -7619,7 +7619,7 @@
           <w:sz w:val="20"/>
           <w:szCs w:val="26"/>
         </w:rPr>
-        <w:t>26 May 2024</w:t>
+        <w:t>30 May 2024</w:t>
       </w:r>
       <w:r>
         <w:rPr>
